--- a/文件/資訊工程學系專題實驗成果展指導教授同意書.docx
+++ b/文件/資訊工程學系專題實驗成果展指導教授同意書.docx
@@ -1,19 +1,21 @@
 
 <file path=word/document.xml><?xml version="1.0" encoding="utf-8"?>
-<w:document xmlns:wpc="http://schemas.microsoft.com/office/word/2010/wordprocessingCanvas" xmlns:cx="http://schemas.microsoft.com/office/drawing/2014/chartex" xmlns:cx1="http://schemas.microsoft.com/office/drawing/2015/9/8/chartex" xmlns:cx2="http://schemas.microsoft.com/office/drawing/2015/10/21/chartex" xmlns:cx3="http://schemas.microsoft.com/office/drawing/2016/5/9/chartex" xmlns:cx4="http://schemas.microsoft.com/office/drawing/2016/5/10/chartex" xmlns:cx5="http://schemas.microsoft.com/office/drawing/2016/5/11/chartex" xmlns:cx6="http://schemas.microsoft.com/office/drawing/2016/5/12/chartex" xmlns:cx7="http://schemas.microsoft.com/office/drawing/2016/5/13/chartex" xmlns:cx8="http://schemas.microsoft.com/office/drawing/2016/5/14/chartex" xmlns:mc="http://schemas.openxmlformats.org/markup-compatibility/2006" xmlns:aink="http://schemas.microsoft.com/office/drawing/2016/ink" xmlns:am3d="http://schemas.microsoft.com/office/drawing/2017/model3d" xmlns:o="urn:schemas-microsoft-com:office:office" xmlns:oel="http://schemas.microsoft.com/office/2019/extlst" xmlns:r="http://schemas.openxmlformats.org/officeDocument/2006/relationships" xmlns:m="http://schemas.openxmlformats.org/officeDocument/2006/math" xmlns:v="urn:schemas-microsoft-com:vml" xmlns:wp14="http://schemas.microsoft.com/office/word/2010/wordprocessingDrawing" xmlns:wp="http://schemas.openxmlformats.org/drawingml/2006/wordprocessingDrawing" xmlns:w10="urn:schemas-microsoft-com:office:word" xmlns:w="http://schemas.openxmlformats.org/wordprocessingml/2006/main" xmlns:w14="http://schemas.microsoft.com/office/word/2010/wordml" xmlns:w15="http://schemas.microsoft.com/office/word/2012/wordml" xmlns:w16cex="http://schemas.microsoft.com/office/word/2018/wordml/cex" xmlns:w16cid="http://schemas.microsoft.com/office/word/2016/wordml/cid" xmlns:w16="http://schemas.microsoft.com/office/word/2018/wordml" xmlns:w16du="http://schemas.microsoft.com/office/word/2023/wordml/word16du" xmlns:w16sdtdh="http://schemas.microsoft.com/office/word/2020/wordml/sdtdatahash" xmlns:w16sdtfl="http://schemas.microsoft.com/office/word/2024/wordml/sdtformatlock" xmlns:w16se="http://schemas.microsoft.com/office/word/2015/wordml/symex" xmlns:wpg="http://schemas.microsoft.com/office/word/2010/wordprocessingGroup" xmlns:wpi="http://schemas.microsoft.com/office/word/2010/wordprocessingInk" xmlns:wne="http://schemas.microsoft.com/office/word/2006/wordml" xmlns:wps="http://schemas.microsoft.com/office/word/2010/wordprocessingShape" mc:Ignorable="w14 w15 w16se w16cid w16 w16cex w16sdtdh w16sdtfl w16du wp14">
+<w:document xmlns:wpc="http://schemas.microsoft.com/office/word/2010/wordprocessingCanvas" xmlns:cx="http://schemas.microsoft.com/office/drawing/2014/chartex" xmlns:mc="http://schemas.openxmlformats.org/markup-compatibility/2006" xmlns:o="urn:schemas-microsoft-com:office:office" xmlns:r="http://schemas.openxmlformats.org/officeDocument/2006/relationships" xmlns:m="http://schemas.openxmlformats.org/officeDocument/2006/math" xmlns:v="urn:schemas-microsoft-com:vml" xmlns:wp14="http://schemas.microsoft.com/office/word/2010/wordprocessingDrawing" xmlns:wp="http://schemas.openxmlformats.org/drawingml/2006/wordprocessingDrawing" xmlns:w10="urn:schemas-microsoft-com:office:word" xmlns:w="http://schemas.openxmlformats.org/wordprocessingml/2006/main" xmlns:w14="http://schemas.microsoft.com/office/word/2010/wordml" xmlns:w15="http://schemas.microsoft.com/office/word/2012/wordml" xmlns:w16se="http://schemas.microsoft.com/office/word/2015/wordml/symex" xmlns:wpg="http://schemas.microsoft.com/office/word/2010/wordprocessingGroup" xmlns:wpi="http://schemas.microsoft.com/office/word/2010/wordprocessingInk" xmlns:wne="http://schemas.microsoft.com/office/word/2006/wordml" xmlns:wps="http://schemas.microsoft.com/office/word/2010/wordprocessingShape" mc:Ignorable="w14 w15 w16se wp14">
   <w:body>
     <w:p>
       <w:pPr>
         <w:jc w:val="center"/>
         <w:rPr>
-          <w:rFonts w:ascii="Times New Roman" w:eastAsia="標楷體-繁" w:hAnsi="Times New Roman" w:cs="Times New Roman"/>
+          <w:rFonts w:ascii="Times New Roman" w:eastAsia="標楷體" w:hAnsi="Times New Roman" w:cs="Times New Roman"/>
           <w:sz w:val="40"/>
           <w:szCs w:val="40"/>
         </w:rPr>
       </w:pPr>
-      <w:r>
-        <w:rPr>
-          <w:rFonts w:ascii="Times New Roman" w:eastAsia="標楷體-繁" w:hAnsi="Times New Roman" w:cs="Times New Roman" w:hint="eastAsia"/>
+      <w:bookmarkStart w:id="0" w:name="_GoBack"/>
+      <w:bookmarkEnd w:id="0"/>
+      <w:r>
+        <w:rPr>
+          <w:rFonts w:ascii="Times New Roman" w:eastAsia="標楷體" w:hAnsi="Times New Roman" w:cs="Times New Roman"/>
           <w:sz w:val="40"/>
           <w:szCs w:val="40"/>
         </w:rPr>
@@ -23,23 +25,23 @@
     <w:p>
       <w:pPr>
         <w:rPr>
-          <w:rFonts w:ascii="Times New Roman" w:eastAsia="標楷體-繁" w:hAnsi="Times New Roman" w:cs="Times New Roman"/>
-          <w:sz w:val="28"/>
-          <w:szCs w:val="28"/>
-        </w:rPr>
-      </w:pPr>
-    </w:p>
-    <w:p>
-      <w:pPr>
-        <w:rPr>
-          <w:rFonts w:ascii="Times New Roman" w:eastAsia="標楷體-繁" w:hAnsi="Times New Roman" w:cs="Times New Roman"/>
-          <w:sz w:val="28"/>
-          <w:szCs w:val="28"/>
-        </w:rPr>
-      </w:pPr>
-      <w:r>
-        <w:rPr>
-          <w:rFonts w:ascii="Times New Roman" w:eastAsia="標楷體-繁" w:hAnsi="Times New Roman" w:cs="Times New Roman" w:hint="eastAsia"/>
+          <w:rFonts w:ascii="Times New Roman" w:eastAsia="標楷體" w:hAnsi="Times New Roman" w:cs="Times New Roman"/>
+          <w:sz w:val="28"/>
+          <w:szCs w:val="28"/>
+        </w:rPr>
+      </w:pPr>
+    </w:p>
+    <w:p>
+      <w:pPr>
+        <w:rPr>
+          <w:rFonts w:ascii="Times New Roman" w:eastAsia="標楷體" w:hAnsi="Times New Roman" w:cs="Times New Roman"/>
+          <w:sz w:val="28"/>
+          <w:szCs w:val="28"/>
+        </w:rPr>
+      </w:pPr>
+      <w:r>
+        <w:rPr>
+          <w:rFonts w:ascii="Times New Roman" w:eastAsia="標楷體" w:hAnsi="Times New Roman" w:cs="Times New Roman"/>
           <w:sz w:val="28"/>
           <w:szCs w:val="28"/>
         </w:rPr>
@@ -47,7 +49,7 @@
       </w:r>
       <w:r>
         <w:rPr>
-          <w:rFonts w:ascii="Times New Roman" w:eastAsia="標楷體-繁" w:hAnsi="Times New Roman" w:cs="Times New Roman"/>
+          <w:rFonts w:ascii="Times New Roman" w:eastAsia="標楷體" w:hAnsi="Times New Roman" w:cs="Times New Roman"/>
           <w:sz w:val="28"/>
           <w:szCs w:val="28"/>
         </w:rPr>
@@ -82,14 +84,14 @@
             <w:pPr>
               <w:jc w:val="center"/>
               <w:rPr>
-                <w:rFonts w:ascii="Times New Roman" w:eastAsia="標楷體-繁" w:hAnsi="Times New Roman" w:cs="Times New Roman" w:hint="eastAsia"/>
+                <w:rFonts w:ascii="Times New Roman" w:eastAsia="標楷體" w:hAnsi="Times New Roman" w:cs="Times New Roman"/>
                 <w:sz w:val="28"/>
                 <w:szCs w:val="28"/>
               </w:rPr>
             </w:pPr>
             <w:r>
               <w:rPr>
-                <w:rFonts w:ascii="Times New Roman" w:eastAsia="標楷體-繁" w:hAnsi="Times New Roman" w:cs="Times New Roman" w:hint="eastAsia"/>
+                <w:rFonts w:ascii="Times New Roman" w:eastAsia="標楷體" w:hAnsi="Times New Roman" w:cs="Times New Roman"/>
                 <w:sz w:val="28"/>
                 <w:szCs w:val="28"/>
               </w:rPr>
@@ -106,14 +108,14 @@
             <w:pPr>
               <w:jc w:val="center"/>
               <w:rPr>
-                <w:rFonts w:ascii="Times New Roman" w:eastAsia="標楷體-繁" w:hAnsi="Times New Roman" w:cs="Times New Roman"/>
+                <w:rFonts w:ascii="Times New Roman" w:eastAsia="標楷體" w:hAnsi="Times New Roman" w:cs="Times New Roman"/>
                 <w:sz w:val="28"/>
                 <w:szCs w:val="28"/>
               </w:rPr>
             </w:pPr>
             <w:r>
               <w:rPr>
-                <w:rFonts w:ascii="Times New Roman" w:eastAsia="標楷體-繁" w:hAnsi="Times New Roman" w:cs="Times New Roman" w:hint="eastAsia"/>
+                <w:rFonts w:ascii="Times New Roman" w:eastAsia="標楷體" w:hAnsi="Times New Roman" w:cs="Times New Roman"/>
                 <w:sz w:val="28"/>
                 <w:szCs w:val="28"/>
               </w:rPr>
@@ -132,7 +134,7 @@
             <w:pPr>
               <w:jc w:val="center"/>
               <w:rPr>
-                <w:rFonts w:ascii="Times New Roman" w:eastAsia="標楷體-繁" w:hAnsi="Times New Roman" w:cs="Times New Roman"/>
+                <w:rFonts w:ascii="Times New Roman" w:eastAsia="標楷體" w:hAnsi="Times New Roman" w:cs="Times New Roman"/>
                 <w:sz w:val="28"/>
                 <w:szCs w:val="28"/>
                 <w:u w:val="single"/>
@@ -140,7 +142,7 @@
             </w:pPr>
             <w:r>
               <w:rPr>
-                <w:rFonts w:ascii="Times New Roman" w:eastAsia="標楷體-繁" w:hAnsi="Times New Roman" w:cs="Times New Roman"/>
+                <w:rFonts w:ascii="Times New Roman" w:eastAsia="標楷體" w:hAnsi="Times New Roman" w:cs="Times New Roman"/>
                 <w:sz w:val="28"/>
                 <w:szCs w:val="28"/>
                 <w:u w:val="single"/>
@@ -158,7 +160,7 @@
             <w:pPr>
               <w:jc w:val="center"/>
               <w:rPr>
-                <w:rFonts w:ascii="Times New Roman" w:eastAsia="標楷體-繁" w:hAnsi="Times New Roman" w:cs="Times New Roman" w:hint="eastAsia"/>
+                <w:rFonts w:ascii="Times New Roman" w:eastAsia="標楷體" w:hAnsi="Times New Roman" w:cs="Times New Roman"/>
                 <w:sz w:val="26"/>
                 <w:szCs w:val="26"/>
                 <w:u w:val="single"/>
@@ -166,7 +168,7 @@
             </w:pPr>
             <w:r>
               <w:rPr>
-                <w:rFonts w:ascii="Times New Roman" w:eastAsia="標楷體-繁" w:hAnsi="Times New Roman" w:cs="Times New Roman" w:hint="eastAsia"/>
+                <w:rFonts w:ascii="Times New Roman" w:eastAsia="標楷體" w:hAnsi="Times New Roman" w:cs="Times New Roman"/>
                 <w:sz w:val="26"/>
                 <w:szCs w:val="26"/>
                 <w:u w:val="single"/>
@@ -186,7 +188,7 @@
             <w:pPr>
               <w:jc w:val="center"/>
               <w:rPr>
-                <w:rFonts w:ascii="Times New Roman" w:eastAsia="標楷體-繁" w:hAnsi="Times New Roman" w:cs="Times New Roman"/>
+                <w:rFonts w:ascii="Times New Roman" w:eastAsia="標楷體" w:hAnsi="Times New Roman" w:cs="Times New Roman"/>
                 <w:sz w:val="28"/>
                 <w:szCs w:val="28"/>
                 <w:u w:val="single"/>
@@ -203,7 +205,7 @@
             <w:pPr>
               <w:jc w:val="center"/>
               <w:rPr>
-                <w:rFonts w:ascii="Times New Roman" w:eastAsia="標楷體-繁" w:hAnsi="Times New Roman" w:cs="Times New Roman"/>
+                <w:rFonts w:ascii="Times New Roman" w:eastAsia="標楷體" w:hAnsi="Times New Roman" w:cs="Times New Roman"/>
                 <w:sz w:val="26"/>
                 <w:szCs w:val="26"/>
                 <w:u w:val="single"/>
@@ -225,7 +227,7 @@
             <w:pPr>
               <w:jc w:val="center"/>
               <w:rPr>
-                <w:rFonts w:ascii="Times New Roman" w:eastAsia="標楷體-繁" w:hAnsi="Times New Roman" w:cs="Times New Roman"/>
+                <w:rFonts w:ascii="Times New Roman" w:eastAsia="標楷體" w:hAnsi="Times New Roman" w:cs="Times New Roman"/>
                 <w:sz w:val="28"/>
                 <w:szCs w:val="28"/>
                 <w:u w:val="single"/>
@@ -233,7 +235,7 @@
             </w:pPr>
             <w:r>
               <w:rPr>
-                <w:rFonts w:ascii="Times New Roman" w:eastAsia="標楷體-繁" w:hAnsi="Times New Roman" w:cs="Times New Roman"/>
+                <w:rFonts w:ascii="Times New Roman" w:eastAsia="標楷體" w:hAnsi="Times New Roman" w:cs="Times New Roman"/>
                 <w:sz w:val="28"/>
                 <w:szCs w:val="28"/>
                 <w:u w:val="single"/>
@@ -251,7 +253,7 @@
             <w:pPr>
               <w:jc w:val="center"/>
               <w:rPr>
-                <w:rFonts w:ascii="Times New Roman" w:eastAsia="標楷體-繁" w:hAnsi="Times New Roman" w:cs="Times New Roman"/>
+                <w:rFonts w:ascii="Times New Roman" w:eastAsia="標楷體" w:hAnsi="Times New Roman" w:cs="Times New Roman"/>
                 <w:sz w:val="26"/>
                 <w:szCs w:val="26"/>
                 <w:u w:val="single"/>
@@ -259,7 +261,7 @@
             </w:pPr>
             <w:r>
               <w:rPr>
-                <w:rFonts w:ascii="Times New Roman" w:eastAsia="標楷體-繁" w:hAnsi="Times New Roman" w:cs="Times New Roman" w:hint="eastAsia"/>
+                <w:rFonts w:ascii="Times New Roman" w:eastAsia="標楷體" w:hAnsi="Times New Roman" w:cs="Times New Roman"/>
                 <w:sz w:val="26"/>
                 <w:szCs w:val="26"/>
                 <w:u w:val="single"/>
@@ -282,7 +284,7 @@
             <w:pPr>
               <w:jc w:val="center"/>
               <w:rPr>
-                <w:rFonts w:ascii="Times New Roman" w:eastAsia="標楷體-繁" w:hAnsi="Times New Roman" w:cs="Times New Roman"/>
+                <w:rFonts w:ascii="Times New Roman" w:eastAsia="標楷體" w:hAnsi="Times New Roman" w:cs="Times New Roman"/>
                 <w:sz w:val="28"/>
                 <w:szCs w:val="28"/>
                 <w:u w:val="single"/>
@@ -299,7 +301,7 @@
             <w:pPr>
               <w:jc w:val="center"/>
               <w:rPr>
-                <w:rFonts w:ascii="Times New Roman" w:eastAsia="標楷體-繁" w:hAnsi="Times New Roman" w:cs="Times New Roman" w:hint="eastAsia"/>
+                <w:rFonts w:ascii="Times New Roman" w:eastAsia="標楷體" w:hAnsi="Times New Roman" w:cs="Times New Roman"/>
                 <w:sz w:val="26"/>
                 <w:szCs w:val="26"/>
                 <w:u w:val="single"/>
@@ -312,32 +314,32 @@
     <w:p>
       <w:pPr>
         <w:rPr>
-          <w:rFonts w:ascii="Times New Roman" w:eastAsia="標楷體-繁" w:hAnsi="Times New Roman" w:cs="Times New Roman"/>
-          <w:sz w:val="28"/>
-          <w:szCs w:val="28"/>
-        </w:rPr>
-      </w:pPr>
-    </w:p>
-    <w:p>
-      <w:pPr>
-        <w:rPr>
-          <w:rFonts w:ascii="Times New Roman" w:eastAsia="標楷體-繁" w:hAnsi="Times New Roman" w:cs="Times New Roman"/>
-          <w:sz w:val="28"/>
-          <w:szCs w:val="28"/>
-        </w:rPr>
-      </w:pPr>
-    </w:p>
-    <w:p>
-      <w:pPr>
-        <w:rPr>
-          <w:rFonts w:ascii="Times New Roman" w:eastAsia="標楷體-繁" w:hAnsi="Times New Roman" w:cs="Times New Roman"/>
-          <w:sz w:val="28"/>
-          <w:szCs w:val="28"/>
-        </w:rPr>
-      </w:pPr>
-      <w:r>
-        <w:rPr>
-          <w:rFonts w:ascii="Times New Roman" w:eastAsia="標楷體-繁" w:hAnsi="Times New Roman" w:cs="Times New Roman" w:hint="eastAsia"/>
+          <w:rFonts w:ascii="Times New Roman" w:eastAsia="標楷體" w:hAnsi="Times New Roman" w:cs="Times New Roman"/>
+          <w:sz w:val="28"/>
+          <w:szCs w:val="28"/>
+        </w:rPr>
+      </w:pPr>
+    </w:p>
+    <w:p>
+      <w:pPr>
+        <w:rPr>
+          <w:rFonts w:ascii="Times New Roman" w:eastAsia="標楷體" w:hAnsi="Times New Roman" w:cs="Times New Roman"/>
+          <w:sz w:val="28"/>
+          <w:szCs w:val="28"/>
+        </w:rPr>
+      </w:pPr>
+    </w:p>
+    <w:p>
+      <w:pPr>
+        <w:rPr>
+          <w:rFonts w:ascii="Times New Roman" w:eastAsia="標楷體" w:hAnsi="Times New Roman" w:cs="Times New Roman"/>
+          <w:sz w:val="28"/>
+          <w:szCs w:val="28"/>
+        </w:rPr>
+      </w:pPr>
+      <w:r>
+        <w:rPr>
+          <w:rFonts w:ascii="Times New Roman" w:eastAsia="標楷體" w:hAnsi="Times New Roman" w:cs="Times New Roman"/>
           <w:sz w:val="28"/>
           <w:szCs w:val="28"/>
         </w:rPr>
@@ -345,7 +347,7 @@
       </w:r>
       <w:r>
         <w:rPr>
-          <w:rFonts w:ascii="Times New Roman" w:eastAsia="標楷體-繁" w:hAnsi="Times New Roman" w:cs="Times New Roman"/>
+          <w:rFonts w:ascii="Times New Roman" w:eastAsia="標楷體" w:hAnsi="Times New Roman" w:cs="Times New Roman"/>
           <w:sz w:val="28"/>
           <w:szCs w:val="28"/>
         </w:rPr>
@@ -355,7 +357,7 @@
     <w:p>
       <w:pPr>
         <w:rPr>
-          <w:rFonts w:ascii="Times New Roman" w:eastAsia="標楷體-繁" w:hAnsi="Times New Roman" w:cs="Times New Roman"/>
+          <w:rFonts w:ascii="Times New Roman" w:eastAsia="標楷體" w:hAnsi="Times New Roman" w:cs="Times New Roman"/>
           <w:sz w:val="28"/>
           <w:szCs w:val="28"/>
         </w:rPr>
@@ -365,7 +367,7 @@
       <w:pPr>
         <w:jc w:val="center"/>
         <w:rPr>
-          <w:rFonts w:ascii="Times New Roman" w:eastAsia="標楷體-繁" w:hAnsi="Times New Roman" w:cs="Times New Roman"/>
+          <w:rFonts w:ascii="Times New Roman" w:eastAsia="標楷體" w:hAnsi="Times New Roman" w:cs="Times New Roman"/>
           <w:sz w:val="32"/>
           <w:szCs w:val="32"/>
           <w:u w:val="single"/>
@@ -373,7 +375,7 @@
       </w:pPr>
       <w:r>
         <w:rPr>
-          <w:rFonts w:ascii="Times New Roman" w:eastAsia="標楷體-繁" w:hAnsi="Times New Roman" w:cs="Times New Roman"/>
+          <w:rFonts w:ascii="Times New Roman" w:eastAsia="標楷體" w:hAnsi="Times New Roman" w:cs="Times New Roman"/>
           <w:sz w:val="32"/>
           <w:szCs w:val="32"/>
           <w:u w:val="single"/>
@@ -384,23 +386,23 @@
     <w:p>
       <w:pPr>
         <w:rPr>
-          <w:rFonts w:ascii="Times New Roman" w:eastAsia="標楷體-繁" w:hAnsi="Times New Roman" w:cs="Times New Roman"/>
-          <w:sz w:val="28"/>
-          <w:szCs w:val="28"/>
-        </w:rPr>
-      </w:pPr>
-    </w:p>
-    <w:p>
-      <w:pPr>
-        <w:rPr>
-          <w:rFonts w:ascii="Times New Roman" w:eastAsia="標楷體-繁" w:hAnsi="Times New Roman" w:cs="Times New Roman"/>
-          <w:sz w:val="28"/>
-          <w:szCs w:val="28"/>
-        </w:rPr>
-      </w:pPr>
-      <w:r>
-        <w:rPr>
-          <w:rFonts w:ascii="Times New Roman" w:eastAsia="標楷體-繁" w:hAnsi="Times New Roman" w:cs="Times New Roman" w:hint="eastAsia"/>
+          <w:rFonts w:ascii="Times New Roman" w:eastAsia="標楷體" w:hAnsi="Times New Roman" w:cs="Times New Roman"/>
+          <w:sz w:val="28"/>
+          <w:szCs w:val="28"/>
+        </w:rPr>
+      </w:pPr>
+    </w:p>
+    <w:p>
+      <w:pPr>
+        <w:rPr>
+          <w:rFonts w:ascii="Times New Roman" w:eastAsia="標楷體" w:hAnsi="Times New Roman" w:cs="Times New Roman"/>
+          <w:sz w:val="28"/>
+          <w:szCs w:val="28"/>
+        </w:rPr>
+      </w:pPr>
+      <w:r>
+        <w:rPr>
+          <w:rFonts w:ascii="Times New Roman" w:eastAsia="標楷體" w:hAnsi="Times New Roman" w:cs="Times New Roman"/>
           <w:sz w:val="28"/>
           <w:szCs w:val="28"/>
         </w:rPr>
@@ -410,41 +412,41 @@
     <w:p>
       <w:pPr>
         <w:rPr>
-          <w:rFonts w:ascii="Times New Roman" w:eastAsia="標楷體-繁" w:hAnsi="Times New Roman" w:cs="Times New Roman"/>
-          <w:sz w:val="28"/>
-          <w:szCs w:val="28"/>
-        </w:rPr>
-      </w:pPr>
-    </w:p>
-    <w:p>
-      <w:pPr>
-        <w:rPr>
-          <w:rFonts w:ascii="Times New Roman" w:eastAsia="標楷體-繁" w:hAnsi="Times New Roman" w:cs="Times New Roman"/>
-          <w:sz w:val="28"/>
-          <w:szCs w:val="28"/>
-        </w:rPr>
-      </w:pPr>
-    </w:p>
-    <w:p>
-      <w:pPr>
-        <w:rPr>
-          <w:rFonts w:ascii="Times New Roman" w:eastAsia="標楷體-繁" w:hAnsi="Times New Roman" w:cs="Times New Roman"/>
-          <w:sz w:val="28"/>
-          <w:szCs w:val="28"/>
-        </w:rPr>
-      </w:pPr>
-    </w:p>
-    <w:p>
-      <w:pPr>
-        <w:rPr>
-          <w:rFonts w:ascii="Times New Roman" w:eastAsia="標楷體-繁" w:hAnsi="Times New Roman" w:cs="Times New Roman"/>
-          <w:sz w:val="28"/>
-          <w:szCs w:val="28"/>
-        </w:rPr>
-      </w:pPr>
-      <w:r>
-        <w:rPr>
-          <w:rFonts w:ascii="Times New Roman" w:eastAsia="標楷體-繁" w:hAnsi="Times New Roman" w:cs="Times New Roman" w:hint="eastAsia"/>
+          <w:rFonts w:ascii="Times New Roman" w:eastAsia="標楷體" w:hAnsi="Times New Roman" w:cs="Times New Roman"/>
+          <w:sz w:val="28"/>
+          <w:szCs w:val="28"/>
+        </w:rPr>
+      </w:pPr>
+    </w:p>
+    <w:p>
+      <w:pPr>
+        <w:rPr>
+          <w:rFonts w:ascii="Times New Roman" w:eastAsia="標楷體" w:hAnsi="Times New Roman" w:cs="Times New Roman"/>
+          <w:sz w:val="28"/>
+          <w:szCs w:val="28"/>
+        </w:rPr>
+      </w:pPr>
+    </w:p>
+    <w:p>
+      <w:pPr>
+        <w:rPr>
+          <w:rFonts w:ascii="Times New Roman" w:eastAsia="標楷體" w:hAnsi="Times New Roman" w:cs="Times New Roman"/>
+          <w:sz w:val="28"/>
+          <w:szCs w:val="28"/>
+        </w:rPr>
+      </w:pPr>
+    </w:p>
+    <w:p>
+      <w:pPr>
+        <w:rPr>
+          <w:rFonts w:ascii="Times New Roman" w:eastAsia="標楷體" w:hAnsi="Times New Roman" w:cs="Times New Roman"/>
+          <w:sz w:val="28"/>
+          <w:szCs w:val="28"/>
+        </w:rPr>
+      </w:pPr>
+      <w:r>
+        <w:rPr>
+          <w:rFonts w:ascii="Times New Roman" w:eastAsia="標楷體" w:hAnsi="Times New Roman" w:cs="Times New Roman"/>
           <w:sz w:val="28"/>
           <w:szCs w:val="28"/>
         </w:rPr>
@@ -452,7 +454,7 @@
       </w:r>
       <w:r>
         <w:rPr>
-          <w:rFonts w:ascii="Times New Roman" w:eastAsia="標楷體-繁" w:hAnsi="Times New Roman" w:cs="Times New Roman"/>
+          <w:rFonts w:ascii="Times New Roman" w:eastAsia="標楷體" w:hAnsi="Times New Roman" w:cs="Times New Roman"/>
           <w:sz w:val="28"/>
           <w:szCs w:val="28"/>
         </w:rPr>
@@ -460,7 +462,7 @@
       </w:r>
       <w:r>
         <w:rPr>
-          <w:rFonts w:ascii="Times New Roman" w:eastAsia="標楷體-繁" w:hAnsi="Times New Roman" w:cs="Times New Roman" w:hint="eastAsia"/>
+          <w:rFonts w:ascii="Times New Roman" w:eastAsia="標楷體" w:hAnsi="Times New Roman" w:cs="Times New Roman"/>
           <w:sz w:val="28"/>
           <w:szCs w:val="28"/>
         </w:rPr>
@@ -468,7 +470,7 @@
       </w:r>
       <w:r>
         <w:rPr>
-          <w:rFonts w:ascii="Times New Roman" w:eastAsia="標楷體-繁" w:hAnsi="Times New Roman" w:cs="Times New Roman"/>
+          <w:rFonts w:ascii="Times New Roman" w:eastAsia="標楷體" w:hAnsi="Times New Roman" w:cs="Times New Roman"/>
           <w:sz w:val="28"/>
           <w:szCs w:val="28"/>
         </w:rPr>
@@ -476,7 +478,7 @@
       </w:r>
       <w:r>
         <w:rPr>
-          <w:rFonts w:ascii="Times New Roman" w:eastAsia="標楷體-繁" w:hAnsi="Times New Roman" w:cs="Times New Roman" w:hint="eastAsia"/>
+          <w:rFonts w:ascii="Times New Roman" w:eastAsia="標楷體" w:hAnsi="Times New Roman" w:cs="Times New Roman"/>
           <w:sz w:val="28"/>
           <w:szCs w:val="28"/>
         </w:rPr>
@@ -486,7 +488,7 @@
     <w:p>
       <w:pPr>
         <w:rPr>
-          <w:rFonts w:ascii="Times New Roman" w:eastAsia="標楷體-繁" w:hAnsi="Times New Roman" w:cs="Times New Roman"/>
+          <w:rFonts w:ascii="Times New Roman" w:eastAsia="標楷體" w:hAnsi="Times New Roman" w:cs="Times New Roman"/>
           <w:sz w:val="28"/>
           <w:szCs w:val="28"/>
         </w:rPr>
@@ -496,7 +498,7 @@
       <w:pPr>
         <w:jc w:val="right"/>
         <w:rPr>
-          <w:rFonts w:ascii="Times New Roman" w:eastAsia="標楷體-繁" w:hAnsi="Times New Roman" w:cs="Times New Roman"/>
+          <w:rFonts w:ascii="Times New Roman" w:eastAsia="標楷體" w:hAnsi="Times New Roman" w:cs="Times New Roman"/>
           <w:sz w:val="28"/>
           <w:szCs w:val="28"/>
         </w:rPr>
@@ -506,14 +508,14 @@
       <w:pPr>
         <w:jc w:val="right"/>
         <w:rPr>
-          <w:rFonts w:ascii="Times New Roman" w:eastAsia="標楷體-繁" w:hAnsi="Times New Roman" w:cs="Times New Roman"/>
-          <w:sz w:val="28"/>
-          <w:szCs w:val="28"/>
-        </w:rPr>
-      </w:pPr>
-      <w:r>
-        <w:rPr>
-          <w:rFonts w:ascii="Times New Roman" w:eastAsia="標楷體-繁" w:hAnsi="Times New Roman" w:cs="Times New Roman" w:hint="eastAsia"/>
+          <w:rFonts w:ascii="Times New Roman" w:eastAsia="標楷體" w:hAnsi="Times New Roman" w:cs="Times New Roman"/>
+          <w:sz w:val="28"/>
+          <w:szCs w:val="28"/>
+        </w:rPr>
+      </w:pPr>
+      <w:r>
+        <w:rPr>
+          <w:rFonts w:ascii="Times New Roman" w:eastAsia="標楷體" w:hAnsi="Times New Roman" w:cs="Times New Roman"/>
           <w:sz w:val="28"/>
           <w:szCs w:val="28"/>
         </w:rPr>
@@ -521,23 +523,15 @@
       </w:r>
       <w:r>
         <w:rPr>
-          <w:rFonts w:ascii="Times New Roman" w:eastAsia="標楷體-繁" w:hAnsi="Times New Roman" w:cs="Times New Roman"/>
-          <w:sz w:val="28"/>
-          <w:szCs w:val="28"/>
-        </w:rPr>
-        <w:t xml:space="preserve">          </w:t>
-      </w:r>
-      <w:r>
-        <w:rPr>
-          <w:rFonts w:ascii="Times New Roman" w:eastAsia="標楷體-繁" w:hAnsi="Times New Roman" w:cs="Times New Roman" w:hint="eastAsia"/>
-          <w:sz w:val="28"/>
-          <w:szCs w:val="28"/>
-        </w:rPr>
-        <w:t xml:space="preserve"> </w:t>
-      </w:r>
-      <w:r>
-        <w:rPr>
-          <w:rFonts w:ascii="Times New Roman" w:eastAsia="標楷體-繁" w:hAnsi="Times New Roman" w:cs="Times New Roman" w:hint="eastAsia"/>
+          <w:rFonts w:ascii="Times New Roman" w:eastAsia="標楷體" w:hAnsi="Times New Roman" w:cs="Times New Roman"/>
+          <w:sz w:val="28"/>
+          <w:szCs w:val="28"/>
+        </w:rPr>
+        <w:t xml:space="preserve">           </w:t>
+      </w:r>
+      <w:r>
+        <w:rPr>
+          <w:rFonts w:ascii="Times New Roman" w:eastAsia="標楷體" w:hAnsi="Times New Roman" w:cs="Times New Roman"/>
           <w:sz w:val="28"/>
           <w:szCs w:val="28"/>
         </w:rPr>
@@ -545,23 +539,15 @@
       </w:r>
       <w:r>
         <w:rPr>
-          <w:rFonts w:ascii="Times New Roman" w:eastAsia="標楷體-繁" w:hAnsi="Times New Roman" w:cs="Times New Roman"/>
-          <w:sz w:val="28"/>
-          <w:szCs w:val="28"/>
-        </w:rPr>
-        <w:t xml:space="preserve">          </w:t>
-      </w:r>
-      <w:r>
-        <w:rPr>
-          <w:rFonts w:ascii="Times New Roman" w:eastAsia="標楷體-繁" w:hAnsi="Times New Roman" w:cs="Times New Roman" w:hint="eastAsia"/>
-          <w:sz w:val="28"/>
-          <w:szCs w:val="28"/>
-        </w:rPr>
-        <w:t xml:space="preserve"> </w:t>
-      </w:r>
-      <w:r>
-        <w:rPr>
-          <w:rFonts w:ascii="Times New Roman" w:eastAsia="標楷體-繁" w:hAnsi="Times New Roman" w:cs="Times New Roman" w:hint="eastAsia"/>
+          <w:rFonts w:ascii="Times New Roman" w:eastAsia="標楷體" w:hAnsi="Times New Roman" w:cs="Times New Roman"/>
+          <w:sz w:val="28"/>
+          <w:szCs w:val="28"/>
+        </w:rPr>
+        <w:t xml:space="preserve">           </w:t>
+      </w:r>
+      <w:r>
+        <w:rPr>
+          <w:rFonts w:ascii="Times New Roman" w:eastAsia="標楷體" w:hAnsi="Times New Roman" w:cs="Times New Roman"/>
           <w:sz w:val="28"/>
           <w:szCs w:val="28"/>
         </w:rPr>
@@ -572,14 +558,14 @@
       <w:pPr>
         <w:jc w:val="center"/>
         <w:rPr>
-          <w:rFonts w:ascii="Times New Roman" w:eastAsia="標楷體-繁" w:hAnsi="Times New Roman" w:cs="Times New Roman" w:hint="eastAsia"/>
+          <w:rFonts w:ascii="Times New Roman" w:eastAsia="標楷體" w:hAnsi="Times New Roman" w:cs="Times New Roman"/>
           <w:sz w:val="32"/>
           <w:szCs w:val="32"/>
         </w:rPr>
       </w:pPr>
       <w:r>
         <w:rPr>
-          <w:rFonts w:ascii="Times New Roman" w:eastAsia="標楷體-繁" w:hAnsi="Times New Roman" w:cs="Times New Roman" w:hint="eastAsia"/>
+          <w:rFonts w:ascii="Times New Roman" w:eastAsia="標楷體" w:hAnsi="Times New Roman" w:cs="Times New Roman"/>
           <w:sz w:val="32"/>
           <w:szCs w:val="32"/>
         </w:rPr>
@@ -590,14 +576,14 @@
     <w:p>
       <w:pPr>
         <w:rPr>
-          <w:rFonts w:ascii="Times New Roman" w:eastAsia="標楷體-繁" w:hAnsi="Times New Roman" w:cs="Times New Roman"/>
-          <w:sz w:val="28"/>
-          <w:szCs w:val="28"/>
-        </w:rPr>
-      </w:pPr>
-      <w:r>
-        <w:rPr>
-          <w:rFonts w:ascii="Times New Roman" w:eastAsia="標楷體-繁" w:hAnsi="Times New Roman" w:cs="Times New Roman"/>
+          <w:rFonts w:ascii="Times New Roman" w:eastAsia="標楷體" w:hAnsi="Times New Roman" w:cs="Times New Roman"/>
+          <w:sz w:val="28"/>
+          <w:szCs w:val="28"/>
+        </w:rPr>
+      </w:pPr>
+      <w:r>
+        <w:rPr>
+          <w:rFonts w:ascii="Times New Roman" w:eastAsia="標楷體" w:hAnsi="Times New Roman" w:cs="Times New Roman"/>
           <w:sz w:val="28"/>
           <w:szCs w:val="28"/>
         </w:rPr>
@@ -605,7 +591,7 @@
       </w:r>
       <w:r>
         <w:rPr>
-          <w:rFonts w:ascii="Times New Roman" w:eastAsia="標楷體-繁" w:hAnsi="Times New Roman" w:cs="Times New Roman" w:hint="eastAsia"/>
+          <w:rFonts w:ascii="Times New Roman" w:eastAsia="標楷體" w:hAnsi="Times New Roman" w:cs="Times New Roman"/>
           <w:sz w:val="28"/>
           <w:szCs w:val="28"/>
         </w:rPr>
@@ -613,15 +599,56 @@
       </w:r>
       <w:r>
         <w:rPr>
-          <w:rFonts w:ascii="Times New Roman" w:eastAsia="標楷體-繁" w:hAnsi="Times New Roman" w:cs="Times New Roman" w:hint="eastAsia"/>
-          <w:sz w:val="28"/>
-          <w:szCs w:val="28"/>
-        </w:rPr>
-        <w:t xml:space="preserve"> 10/31</w:t>
-      </w:r>
-      <w:r>
-        <w:rPr>
-          <w:rFonts w:ascii="Times New Roman" w:eastAsia="標楷體-繁" w:hAnsi="Times New Roman" w:cs="Times New Roman"/>
+          <w:rFonts w:ascii="Times New Roman" w:eastAsia="標楷體" w:hAnsi="Times New Roman" w:cs="Times New Roman"/>
+          <w:sz w:val="28"/>
+          <w:szCs w:val="28"/>
+        </w:rPr>
+        <w:t xml:space="preserve"> 10/31 (</w:t>
+      </w:r>
+      <w:r>
+        <w:rPr>
+          <w:rFonts w:ascii="Times New Roman" w:eastAsia="標楷體" w:hAnsi="Times New Roman" w:cs="Times New Roman"/>
+          <w:sz w:val="28"/>
+          <w:szCs w:val="28"/>
+        </w:rPr>
+        <w:t>二</w:t>
+      </w:r>
+      <w:r>
+        <w:rPr>
+          <w:rFonts w:ascii="Times New Roman" w:eastAsia="標楷體" w:hAnsi="Times New Roman" w:cs="Times New Roman"/>
+          <w:sz w:val="28"/>
+          <w:szCs w:val="28"/>
+        </w:rPr>
+        <w:t xml:space="preserve">) </w:t>
+      </w:r>
+      <w:r>
+        <w:rPr>
+          <w:rFonts w:ascii="Times New Roman" w:eastAsia="標楷體" w:hAnsi="Times New Roman" w:cs="Times New Roman"/>
+          <w:sz w:val="28"/>
+          <w:szCs w:val="28"/>
+        </w:rPr>
+        <w:t>前至系辦提出申請，各組狀況於下列選項中打勾，謝謝。</w:t>
+      </w:r>
+    </w:p>
+    <w:p>
+      <w:pPr>
+        <w:rPr>
+          <w:rFonts w:ascii="Times New Roman" w:eastAsia="標楷體" w:hAnsi="Times New Roman" w:cs="Times New Roman"/>
+          <w:sz w:val="28"/>
+          <w:szCs w:val="28"/>
+        </w:rPr>
+      </w:pPr>
+      <w:r>
+        <w:rPr>
+          <w:rFonts w:ascii="Times New Roman" w:eastAsia="標楷體" w:hAnsi="Times New Roman" w:cs="Times New Roman"/>
+          <w:sz w:val="28"/>
+          <w:szCs w:val="28"/>
+        </w:rPr>
+        <w:sym w:font="Wingdings 2" w:char="F052"/>
+      </w:r>
+      <w:r>
+        <w:rPr>
+          <w:rFonts w:ascii="Times New Roman" w:eastAsia="標楷體" w:hAnsi="Times New Roman" w:cs="Times New Roman"/>
           <w:sz w:val="28"/>
           <w:szCs w:val="28"/>
         </w:rPr>
@@ -629,31 +656,32 @@
       </w:r>
       <w:r>
         <w:rPr>
-          <w:rFonts w:ascii="Times New Roman" w:eastAsia="標楷體-繁" w:hAnsi="Times New Roman" w:cs="Times New Roman" w:hint="eastAsia"/>
-          <w:sz w:val="28"/>
-          <w:szCs w:val="28"/>
-        </w:rPr>
-        <w:t>(</w:t>
-      </w:r>
-      <w:r>
-        <w:rPr>
-          <w:rFonts w:ascii="Times New Roman" w:eastAsia="標楷體-繁" w:hAnsi="Times New Roman" w:cs="Times New Roman" w:hint="eastAsia"/>
-          <w:sz w:val="28"/>
-          <w:szCs w:val="28"/>
-        </w:rPr>
-        <w:t>二</w:t>
-      </w:r>
-      <w:r>
-        <w:rPr>
-          <w:rFonts w:ascii="Times New Roman" w:eastAsia="標楷體-繁" w:hAnsi="Times New Roman" w:cs="Times New Roman" w:hint="eastAsia"/>
-          <w:sz w:val="28"/>
-          <w:szCs w:val="28"/>
-        </w:rPr>
-        <w:t>)</w:t>
-      </w:r>
-      <w:r>
-        <w:rPr>
-          <w:rFonts w:ascii="Times New Roman" w:eastAsia="標楷體-繁" w:hAnsi="Times New Roman" w:cs="Times New Roman"/>
+          <w:rFonts w:ascii="Times New Roman" w:eastAsia="標楷體" w:hAnsi="Times New Roman" w:cs="Times New Roman"/>
+          <w:sz w:val="28"/>
+          <w:szCs w:val="28"/>
+        </w:rPr>
+        <w:t>本組自備筆電。</w:t>
+      </w:r>
+    </w:p>
+    <w:p>
+      <w:pPr>
+        <w:rPr>
+          <w:rFonts w:ascii="Times New Roman" w:eastAsia="標楷體" w:hAnsi="Times New Roman" w:cs="Times New Roman"/>
+          <w:sz w:val="28"/>
+          <w:szCs w:val="28"/>
+        </w:rPr>
+      </w:pPr>
+      <w:r>
+        <w:rPr>
+          <w:rFonts w:ascii="Times New Roman" w:eastAsia="標楷體" w:hAnsi="Times New Roman" w:cs="Times New Roman"/>
+          <w:sz w:val="28"/>
+          <w:szCs w:val="28"/>
+        </w:rPr>
+        <w:sym w:font="Wingdings 2" w:char="F0A3"/>
+      </w:r>
+      <w:r>
+        <w:rPr>
+          <w:rFonts w:ascii="Times New Roman" w:eastAsia="標楷體" w:hAnsi="Times New Roman" w:cs="Times New Roman" w:hint="eastAsia"/>
           <w:sz w:val="28"/>
           <w:szCs w:val="28"/>
         </w:rPr>
@@ -661,57 +689,7 @@
       </w:r>
       <w:r>
         <w:rPr>
-          <w:rFonts w:ascii="Times New Roman" w:eastAsia="標楷體-繁" w:hAnsi="Times New Roman" w:cs="Times New Roman" w:hint="eastAsia"/>
-          <w:sz w:val="28"/>
-          <w:szCs w:val="28"/>
-        </w:rPr>
-        <w:t>前至系辦提出申請，各組狀況於下列選項中打勾，謝謝。</w:t>
-      </w:r>
-    </w:p>
-    <w:p>
-      <w:pPr>
-        <w:rPr>
-          <w:rFonts w:ascii="Times New Roman" w:eastAsia="標楷體-繁" w:hAnsi="Times New Roman" w:cs="Times New Roman"/>
-          <w:sz w:val="28"/>
-          <w:szCs w:val="28"/>
-        </w:rPr>
-      </w:pPr>
-      <w:r>
-        <w:rPr>
-          <w:rFonts w:ascii="Wingdings 2" w:eastAsia="標楷體-繁" w:hAnsi="Wingdings 2" w:cs="Times New Roman"/>
-          <w:sz w:val="28"/>
-          <w:szCs w:val="28"/>
-        </w:rPr>
-        <w:t xml:space="preserve">R </w:t>
-      </w:r>
-      <w:r>
-        <w:rPr>
-          <w:rFonts w:ascii="Times New Roman" w:eastAsia="標楷體-繁" w:hAnsi="Times New Roman" w:cs="Times New Roman" w:hint="eastAsia"/>
-          <w:sz w:val="28"/>
-          <w:szCs w:val="28"/>
-        </w:rPr>
-        <w:t>本組自備筆電。</w:t>
-      </w:r>
-    </w:p>
-    <w:p>
-      <w:pPr>
-        <w:rPr>
-          <w:rFonts w:ascii="Times New Roman" w:eastAsia="標楷體-繁" w:hAnsi="Times New Roman" w:cs="Times New Roman"/>
-          <w:sz w:val="28"/>
-          <w:szCs w:val="28"/>
-        </w:rPr>
-      </w:pPr>
-      <w:r>
-        <w:rPr>
-          <w:rFonts w:ascii="Wingdings 2" w:eastAsia="標楷體-繁" w:hAnsi="Wingdings 2" w:cs="Times New Roman"/>
-          <w:sz w:val="28"/>
-          <w:szCs w:val="28"/>
-        </w:rPr>
-        <w:t xml:space="preserve">£ </w:t>
-      </w:r>
-      <w:r>
-        <w:rPr>
-          <w:rFonts w:ascii="Times New Roman" w:eastAsia="標楷體-繁" w:hAnsi="Times New Roman" w:cs="Times New Roman" w:hint="eastAsia"/>
+          <w:rFonts w:ascii="Times New Roman" w:eastAsia="標楷體" w:hAnsi="Times New Roman" w:cs="Times New Roman"/>
           <w:sz w:val="28"/>
           <w:szCs w:val="28"/>
         </w:rPr>
@@ -719,7 +697,7 @@
       </w:r>
       <w:r>
         <w:rPr>
-          <w:rFonts w:ascii="Times New Roman" w:eastAsia="標楷體-繁" w:hAnsi="Times New Roman" w:cs="Times New Roman"/>
+          <w:rFonts w:ascii="Times New Roman" w:eastAsia="標楷體" w:hAnsi="Times New Roman" w:cs="Times New Roman"/>
           <w:sz w:val="28"/>
           <w:szCs w:val="28"/>
         </w:rPr>
@@ -737,7 +715,7 @@
 </file>
 
 <file path=word/styles.xml><?xml version="1.0" encoding="utf-8"?>
-<w:styles xmlns:mc="http://schemas.openxmlformats.org/markup-compatibility/2006" xmlns:r="http://schemas.openxmlformats.org/officeDocument/2006/relationships" xmlns:w="http://schemas.openxmlformats.org/wordprocessingml/2006/main" xmlns:w14="http://schemas.microsoft.com/office/word/2010/wordml" xmlns:w15="http://schemas.microsoft.com/office/word/2012/wordml" xmlns:w16cex="http://schemas.microsoft.com/office/word/2018/wordml/cex" xmlns:w16cid="http://schemas.microsoft.com/office/word/2016/wordml/cid" xmlns:w16="http://schemas.microsoft.com/office/word/2018/wordml" xmlns:w16du="http://schemas.microsoft.com/office/word/2023/wordml/word16du" xmlns:w16sdtdh="http://schemas.microsoft.com/office/word/2020/wordml/sdtdatahash" xmlns:w16sdtfl="http://schemas.microsoft.com/office/word/2024/wordml/sdtformatlock" xmlns:w16se="http://schemas.microsoft.com/office/word/2015/wordml/symex" mc:Ignorable="w14 w15 w16se w16cid w16 w16cex w16sdtdh w16sdtfl w16du">
+<w:styles xmlns:mc="http://schemas.openxmlformats.org/markup-compatibility/2006" xmlns:r="http://schemas.openxmlformats.org/officeDocument/2006/relationships" xmlns:w="http://schemas.openxmlformats.org/wordprocessingml/2006/main" xmlns:w14="http://schemas.microsoft.com/office/word/2010/wordml" xmlns:w15="http://schemas.microsoft.com/office/word/2012/wordml" xmlns:w16se="http://schemas.microsoft.com/office/word/2015/wordml/symex" mc:Ignorable="w14 w15 w16se">
   <w:docDefaults>
     <w:rPrDefault>
       <w:rPr>
@@ -755,7 +733,7 @@
       </w:pPr>
     </w:pPrDefault>
   </w:docDefaults>
-  <w:latentStyles w:defLockedState="0" w:defUIPriority="99" w:defSemiHidden="0" w:defUnhideWhenUsed="0" w:defQFormat="0" w:count="376">
+  <w:latentStyles w:defLockedState="0" w:defUIPriority="99" w:defSemiHidden="0" w:defUnhideWhenUsed="0" w:defQFormat="0" w:count="371">
     <w:lsdException w:name="Normal" w:uiPriority="0" w:qFormat="1"/>
     <w:lsdException w:name="heading 1" w:uiPriority="9" w:qFormat="1"/>
     <w:lsdException w:name="heading 2" w:semiHidden="1" w:uiPriority="9" w:unhideWhenUsed="1" w:qFormat="1"/>
@@ -1127,11 +1105,6 @@
     <w:lsdException w:name="List Table 5 Dark Accent 6" w:uiPriority="50"/>
     <w:lsdException w:name="List Table 6 Colorful Accent 6" w:uiPriority="51"/>
     <w:lsdException w:name="List Table 7 Colorful Accent 6" w:uiPriority="52"/>
-    <w:lsdException w:name="Mention" w:semiHidden="1" w:unhideWhenUsed="1"/>
-    <w:lsdException w:name="Smart Hyperlink" w:semiHidden="1" w:unhideWhenUsed="1"/>
-    <w:lsdException w:name="Hashtag" w:semiHidden="1" w:unhideWhenUsed="1"/>
-    <w:lsdException w:name="Unresolved Mention" w:semiHidden="1" w:unhideWhenUsed="1"/>
-    <w:lsdException w:name="Smart Link" w:semiHidden="1" w:unhideWhenUsed="1"/>
   </w:latentStyles>
   <w:style w:type="paragraph" w:default="1" w:styleId="a">
     <w:name w:val="Normal"/>
